--- a/trunk/Doc/Trang bia.docx
+++ b/trunk/Doc/Trang bia.docx
@@ -365,6 +365,15 @@
                       <w:szCs w:val="28"/>
                       <w:lang w:val="pt-BR"/>
                     </w:rPr>
+                    <w:t xml:space="preserve"> </w:t>
+                  </w:r>
+                  <w:r>
+                    <w:rPr>
+                      <w:rFonts w:ascii="Times New Roman" w:hAnsi="Times New Roman"/>
+                      <w:sz w:val="28"/>
+                      <w:szCs w:val="28"/>
+                      <w:lang w:val="pt-BR"/>
+                    </w:rPr>
                     <w:t>Đặng Trần Khánh</w:t>
                   </w:r>
                 </w:p>
@@ -403,7 +412,25 @@
                       <w:szCs w:val="28"/>
                       <w:lang w:val="pt-BR"/>
                     </w:rPr>
-                    <w:t xml:space="preserve"> : Văn Đức Sơn Hà(11070447)</w:t>
+                    <w:t xml:space="preserve"> : Văn Đức Sơn Hà</w:t>
+                  </w:r>
+                  <w:r>
+                    <w:rPr>
+                      <w:rFonts w:ascii="Times New Roman" w:hAnsi="Times New Roman"/>
+                      <w:sz w:val="28"/>
+                      <w:szCs w:val="28"/>
+                      <w:lang w:val="pt-BR"/>
+                    </w:rPr>
+                    <w:t xml:space="preserve"> </w:t>
+                  </w:r>
+                  <w:r>
+                    <w:rPr>
+                      <w:rFonts w:ascii="Times New Roman" w:hAnsi="Times New Roman"/>
+                      <w:sz w:val="28"/>
+                      <w:szCs w:val="28"/>
+                      <w:lang w:val="pt-BR"/>
+                    </w:rPr>
+                    <w:t>(11070447)</w:t>
                   </w:r>
                 </w:p>
                 <w:p>
@@ -490,7 +517,25 @@
                       <w:szCs w:val="28"/>
                       <w:lang w:val="pt-BR"/>
                     </w:rPr>
-                    <w:t>n(11070450)</w:t>
+                    <w:t>n</w:t>
+                  </w:r>
+                  <w:r>
+                    <w:rPr>
+                      <w:rFonts w:ascii="Times New Roman" w:hAnsi="Times New Roman"/>
+                      <w:sz w:val="28"/>
+                      <w:szCs w:val="28"/>
+                      <w:lang w:val="pt-BR"/>
+                    </w:rPr>
+                    <w:t xml:space="preserve"> </w:t>
+                  </w:r>
+                  <w:r>
+                    <w:rPr>
+                      <w:rFonts w:ascii="Times New Roman" w:hAnsi="Times New Roman"/>
+                      <w:sz w:val="28"/>
+                      <w:szCs w:val="28"/>
+                      <w:lang w:val="pt-BR"/>
+                    </w:rPr>
+                    <w:t>(11070450)</w:t>
                   </w:r>
                 </w:p>
                 <w:p>
@@ -925,6 +970,7 @@
   <w:style w:type="paragraph" w:default="1" w:styleId="Normal">
     <w:name w:val="Normal"/>
     <w:qFormat/>
+    <w:rsid w:val="00226CCD"/>
   </w:style>
   <w:style w:type="character" w:default="1" w:styleId="DefaultParagraphFont">
     <w:name w:val="Default Paragraph Font"/>
